--- a/Mail_Protokoll.docx
+++ b/Mail_Protokoll.docx
@@ -36,7 +36,7 @@
     </w:p>
     <w:p>
       <w:pPr>
-        <w:pStyle w:val="style31"/>
+        <w:pStyle w:val="style35"/>
         <w:numPr>
           <w:ilvl w:val="0"/>
           <w:numId w:val="1"/>
@@ -49,7 +49,7 @@
     </w:p>
     <w:p>
       <w:pPr>
-        <w:pStyle w:val="style31"/>
+        <w:pStyle w:val="style35"/>
         <w:numPr>
           <w:ilvl w:val="0"/>
           <w:numId w:val="1"/>
@@ -62,7 +62,7 @@
     </w:p>
     <w:p>
       <w:pPr>
-        <w:pStyle w:val="style31"/>
+        <w:pStyle w:val="style35"/>
         <w:numPr>
           <w:ilvl w:val="0"/>
           <w:numId w:val="1"/>
@@ -75,7 +75,7 @@
     </w:p>
     <w:p>
       <w:pPr>
-        <w:pStyle w:val="style31"/>
+        <w:pStyle w:val="style35"/>
         <w:numPr>
           <w:ilvl w:val="0"/>
           <w:numId w:val="1"/>
@@ -88,7 +88,7 @@
     </w:p>
     <w:p>
       <w:pPr>
-        <w:pStyle w:val="style31"/>
+        <w:pStyle w:val="style35"/>
         <w:numPr>
           <w:ilvl w:val="0"/>
           <w:numId w:val="1"/>
@@ -101,7 +101,7 @@
     </w:p>
     <w:p>
       <w:pPr>
-        <w:pStyle w:val="style31"/>
+        <w:pStyle w:val="style35"/>
         <w:numPr>
           <w:ilvl w:val="0"/>
           <w:numId w:val="1"/>
@@ -114,7 +114,7 @@
     </w:p>
     <w:p>
       <w:pPr>
-        <w:pStyle w:val="style31"/>
+        <w:pStyle w:val="style35"/>
       </w:pPr>
       <w:r>
         <w:rPr/>
@@ -134,7 +134,7 @@
     </w:p>
     <w:p>
       <w:pPr>
-        <w:pStyle w:val="style31"/>
+        <w:pStyle w:val="style35"/>
         <w:ind w:hanging="0" w:left="0" w:right="0"/>
       </w:pPr>
       <w:r>
@@ -143,7 +143,7 @@
     </w:p>
     <w:p>
       <w:pPr>
-        <w:pStyle w:val="style31"/>
+        <w:pStyle w:val="style35"/>
         <w:ind w:hanging="0" w:left="0" w:right="0"/>
       </w:pPr>
       <w:r>
@@ -153,7 +153,7 @@
     </w:p>
     <w:p>
       <w:pPr>
-        <w:pStyle w:val="style31"/>
+        <w:pStyle w:val="style35"/>
         <w:ind w:hanging="0" w:left="0" w:right="0"/>
       </w:pPr>
       <w:r>
@@ -163,7 +163,7 @@
     </w:p>
     <w:p>
       <w:pPr>
-        <w:pStyle w:val="style31"/>
+        <w:pStyle w:val="style35"/>
         <w:ind w:hanging="0" w:left="0" w:right="0"/>
       </w:pPr>
       <w:r>
@@ -173,7 +173,7 @@
     </w:p>
     <w:p>
       <w:pPr>
-        <w:pStyle w:val="style31"/>
+        <w:pStyle w:val="style35"/>
         <w:ind w:hanging="0" w:left="0" w:right="0"/>
       </w:pPr>
       <w:r>
@@ -182,7 +182,7 @@
     </w:p>
     <w:p>
       <w:pPr>
-        <w:pStyle w:val="style31"/>
+        <w:pStyle w:val="style35"/>
         <w:ind w:hanging="0" w:left="0" w:right="0"/>
       </w:pPr>
       <w:r>
@@ -192,7 +192,7 @@
     </w:p>
     <w:p>
       <w:pPr>
-        <w:pStyle w:val="style31"/>
+        <w:pStyle w:val="style35"/>
         <w:ind w:hanging="0" w:left="0" w:right="0"/>
       </w:pPr>
       <w:r>
@@ -202,7 +202,7 @@
     </w:p>
     <w:p>
       <w:pPr>
-        <w:pStyle w:val="style31"/>
+        <w:pStyle w:val="style35"/>
         <w:ind w:hanging="0" w:left="0" w:right="0"/>
       </w:pPr>
       <w:r>
@@ -212,7 +212,7 @@
     </w:p>
     <w:p>
       <w:pPr>
-        <w:pStyle w:val="style31"/>
+        <w:pStyle w:val="style35"/>
         <w:ind w:hanging="0" w:left="0" w:right="0"/>
       </w:pPr>
       <w:r>
@@ -222,7 +222,7 @@
     </w:p>
     <w:p>
       <w:pPr>
-        <w:pStyle w:val="style31"/>
+        <w:pStyle w:val="style35"/>
         <w:ind w:hanging="0" w:left="0" w:right="0"/>
       </w:pPr>
       <w:r>
@@ -232,7 +232,36 @@
     </w:p>
     <w:p>
       <w:pPr>
-        <w:pStyle w:val="style31"/>
+        <w:pStyle w:val="style35"/>
+      </w:pPr>
+      <w:r>
+        <w:rPr/>
+      </w:r>
+    </w:p>
+    <w:p>
+      <w:pPr>
+        <w:pStyle w:val="style35"/>
+        <w:ind w:hanging="0" w:left="0" w:right="0"/>
+      </w:pPr>
+      <w:r>
+        <w:rPr/>
+        <w:t>Loggt sich der selbe Client 3 Mal falsch ein wird er für 120 Sekunden gesperrt. Erst nach dem Verstreichen der Zeit, kann sich der Client wieder versuchen einzuloggen.</w:t>
+      </w:r>
+    </w:p>
+    <w:p>
+      <w:pPr>
+        <w:pStyle w:val="style35"/>
+        <w:ind w:hanging="0" w:left="0" w:right="0"/>
+      </w:pPr>
+      <w:r>
+        <w:rPr/>
+        <w:t>Jeder Befehl ausser dem Login-Befehl kann nur ausgeführt werden, wenn man eingeloggt ist.</w:t>
+      </w:r>
+    </w:p>
+    <w:p>
+      <w:pPr>
+        <w:pStyle w:val="style35"/>
+        <w:ind w:hanging="0" w:left="0" w:right="0"/>
       </w:pPr>
       <w:r>
         <w:rPr/>
@@ -383,30 +412,6 @@
         <w:pStyle w:val="style0"/>
       </w:pPr>
       <w:r>
-        <w:rPr/>
-      </w:r>
-    </w:p>
-    <w:p>
-      <w:pPr>
-        <w:pStyle w:val="style0"/>
-      </w:pPr>
-      <w:r>
-        <w:rPr/>
-      </w:r>
-    </w:p>
-    <w:p>
-      <w:pPr>
-        <w:pStyle w:val="style0"/>
-      </w:pPr>
-      <w:r>
-        <w:rPr/>
-      </w:r>
-    </w:p>
-    <w:p>
-      <w:pPr>
-        <w:pStyle w:val="style0"/>
-      </w:pPr>
-      <w:r>
         <w:rPr>
           <w:b/>
         </w:rPr>
@@ -500,7 +505,16 @@
       </w:pPr>
       <w:r>
         <w:rPr/>
-        <w:t>Bei den Attachments wird nur der Dateiname des Attachments ausgegeben.</w:t>
+        <w:t>Hier werden alle Nachrichten des Users aufgelistet.</w:t>
+      </w:r>
+    </w:p>
+    <w:p>
+      <w:pPr>
+        <w:pStyle w:val="style0"/>
+      </w:pPr>
+      <w:r>
+        <w:rPr/>
+        <w:t>Attachments werden nicht aufgelistet.</w:t>
       </w:r>
     </w:p>
     <w:p>
@@ -650,7 +664,7 @@
       </w:pPr>
       <w:r>
         <w:rPr/>
-        <w:t>Der Server antwortet mit der gesamten Nachricht wie beim SEND Befehl.</w:t>
+        <w:t>Der Server antwortet mit der gesamten Nachricht bzw. + Attachment wie beim SEND Befehl.</w:t>
       </w:r>
     </w:p>
     <w:p>
@@ -721,7 +735,39 @@
         <w:pStyle w:val="style0"/>
       </w:pPr>
       <w:r>
-        <w:rPr/>
+        <w:rPr>
+          <w:b/>
+          <w:bCs/>
+        </w:rPr>
+      </w:r>
+    </w:p>
+    <w:p>
+      <w:pPr>
+        <w:pStyle w:val="style0"/>
+      </w:pPr>
+      <w:r>
+        <w:rPr>
+          <w:b/>
+          <w:bCs/>
+        </w:rPr>
+        <w:t>Speichern der Nachrichten:</w:t>
+      </w:r>
+    </w:p>
+    <w:p>
+      <w:pPr>
+        <w:pStyle w:val="style0"/>
+      </w:pPr>
+      <w:r>
+        <w:rPr/>
+      </w:r>
+    </w:p>
+    <w:p>
+      <w:pPr>
+        <w:pStyle w:val="style0"/>
+      </w:pPr>
+      <w:r>
+        <w:rPr/>
+        <w:t>Jeder User der Nachrichten besitzt hat einen Ordner, der wie sein Username heißt. Die  Nachrichten werden mit 1...n durchnummeriert. Die nächste Nummer steht in einem conf.ini File. Die Attachments werden in dem jeweiligen Unterordner „attachment“ gepeichert. Der Attachmentname entspricht dem dazugehörigen Nachrichtennamen.</w:t>
       </w:r>
     </w:p>
     <w:sectPr>
@@ -742,11 +788,11 @@
 <w:ftr xmlns:o="urn:schemas-microsoft-com:office:office" xmlns:r="http://schemas.openxmlformats.org/officeDocument/2006/relationships" xmlns:v="urn:schemas-microsoft-com:vml" xmlns:w="http://schemas.openxmlformats.org/wordprocessingml/2006/main" xmlns:w10="urn:schemas-microsoft-com:office:word" xmlns:wp="http://schemas.openxmlformats.org/drawingml/2006/wordprocessingDrawing">
   <w:p>
     <w:pPr>
-      <w:pStyle w:val="style30"/>
+      <w:pStyle w:val="style34"/>
     </w:pPr>
     <w:r>
       <w:rPr/>
-      <w:t>Seite -</w:t>
+      <w:t>Seite --</w:t>
     </w:r>
     <w:r>
       <w:fldChar w:fldCharType="begin"/>
@@ -775,7 +821,7 @@
 <w:hdr xmlns:o="urn:schemas-microsoft-com:office:office" xmlns:r="http://schemas.openxmlformats.org/officeDocument/2006/relationships" xmlns:v="urn:schemas-microsoft-com:vml" xmlns:w="http://schemas.openxmlformats.org/wordprocessingml/2006/main" xmlns:w10="urn:schemas-microsoft-com:office:word" xmlns:wp="http://schemas.openxmlformats.org/drawingml/2006/wordprocessingDrawing">
   <w:p>
     <w:pPr>
-      <w:pStyle w:val="style29"/>
+      <w:pStyle w:val="style33"/>
     </w:pPr>
     <w:r>
       <w:rPr/>
@@ -1080,10 +1126,38 @@
       <w:rFonts w:cs="Symbol"/>
     </w:rPr>
   </w:style>
-  <w:style w:styleId="style24" w:type="paragraph">
+  <w:style w:styleId="style24" w:type="character">
+    <w:name w:val="ListLabel 7"/>
+    <w:next w:val="style24"/>
+    <w:rPr>
+      <w:rFonts w:cs="Calibri"/>
+    </w:rPr>
+  </w:style>
+  <w:style w:styleId="style25" w:type="character">
+    <w:name w:val="ListLabel 8"/>
+    <w:next w:val="style25"/>
+    <w:rPr>
+      <w:rFonts w:cs="Courier New"/>
+    </w:rPr>
+  </w:style>
+  <w:style w:styleId="style26" w:type="character">
+    <w:name w:val="ListLabel 9"/>
+    <w:next w:val="style26"/>
+    <w:rPr>
+      <w:rFonts w:cs="Wingdings"/>
+    </w:rPr>
+  </w:style>
+  <w:style w:styleId="style27" w:type="character">
+    <w:name w:val="ListLabel 10"/>
+    <w:next w:val="style27"/>
+    <w:rPr>
+      <w:rFonts w:cs="Symbol"/>
+    </w:rPr>
+  </w:style>
+  <w:style w:styleId="style28" w:type="paragraph">
     <w:name w:val="Überschrift"/>
     <w:basedOn w:val="style0"/>
-    <w:next w:val="style25"/>
+    <w:next w:val="style29"/>
     <w:pPr>
       <w:keepNext/>
       <w:spacing w:after="120" w:before="240"/>
@@ -1094,28 +1168,28 @@
       <w:rFonts w:ascii="Liberation Sans" w:cs="Lohit Hindi" w:eastAsia="WenQuanYi Micro Hei" w:hAnsi="Liberation Sans"/>
     </w:rPr>
   </w:style>
-  <w:style w:styleId="style25" w:type="paragraph">
+  <w:style w:styleId="style29" w:type="paragraph">
     <w:name w:val="Textkörper"/>
     <w:basedOn w:val="style0"/>
-    <w:next w:val="style25"/>
+    <w:next w:val="style29"/>
     <w:pPr>
       <w:spacing w:after="120" w:before="0"/>
     </w:pPr>
     <w:rPr/>
   </w:style>
-  <w:style w:styleId="style26" w:type="paragraph">
+  <w:style w:styleId="style30" w:type="paragraph">
     <w:name w:val="Liste"/>
-    <w:basedOn w:val="style25"/>
-    <w:next w:val="style26"/>
+    <w:basedOn w:val="style29"/>
+    <w:next w:val="style30"/>
     <w:pPr/>
     <w:rPr>
       <w:rFonts w:cs="Lohit Hindi"/>
     </w:rPr>
   </w:style>
-  <w:style w:styleId="style27" w:type="paragraph">
+  <w:style w:styleId="style31" w:type="paragraph">
     <w:name w:val="Beschriftung"/>
     <w:basedOn w:val="style0"/>
-    <w:next w:val="style27"/>
+    <w:next w:val="style31"/>
     <w:pPr>
       <w:suppressLineNumbers/>
       <w:spacing w:after="120" w:before="120"/>
@@ -1128,10 +1202,10 @@
       <w:rFonts w:cs="Lohit Hindi"/>
     </w:rPr>
   </w:style>
-  <w:style w:styleId="style28" w:type="paragraph">
+  <w:style w:styleId="style32" w:type="paragraph">
     <w:name w:val="Verzeichnis"/>
     <w:basedOn w:val="style0"/>
-    <w:next w:val="style28"/>
+    <w:next w:val="style32"/>
     <w:pPr>
       <w:suppressLineNumbers/>
     </w:pPr>
@@ -1139,10 +1213,10 @@
       <w:rFonts w:cs="Lohit Hindi"/>
     </w:rPr>
   </w:style>
-  <w:style w:styleId="style29" w:type="paragraph">
+  <w:style w:styleId="style33" w:type="paragraph">
     <w:name w:val="Kopfzeile"/>
     <w:basedOn w:val="style0"/>
-    <w:next w:val="style29"/>
+    <w:next w:val="style33"/>
     <w:pPr>
       <w:tabs>
         <w:tab w:leader="none" w:pos="4536" w:val="center"/>
@@ -1153,10 +1227,10 @@
     </w:pPr>
     <w:rPr/>
   </w:style>
-  <w:style w:styleId="style30" w:type="paragraph">
+  <w:style w:styleId="style34" w:type="paragraph">
     <w:name w:val="Fußzeile"/>
     <w:basedOn w:val="style0"/>
-    <w:next w:val="style30"/>
+    <w:next w:val="style34"/>
     <w:pPr>
       <w:tabs>
         <w:tab w:leader="none" w:pos="4536" w:val="center"/>
@@ -1167,10 +1241,10 @@
     </w:pPr>
     <w:rPr/>
   </w:style>
-  <w:style w:styleId="style31" w:type="paragraph">
+  <w:style w:styleId="style35" w:type="paragraph">
     <w:name w:val="List Paragraph"/>
     <w:basedOn w:val="style0"/>
-    <w:next w:val="style31"/>
+    <w:next w:val="style35"/>
     <w:pPr>
       <w:ind w:hanging="0" w:left="720" w:right="0"/>
     </w:pPr>
